--- a/Docs/FO.docx
+++ b/Docs/FO.docx
@@ -510,8 +510,54 @@
           <w:lang w:val="nl-NL"/>
         </w:rPr>
       </w:pPr>
+    </w:p>
+    <w:p>
+      <w:pPr>
+        <w:rPr>
+          <w:lang w:val="nl-NL"/>
+        </w:rPr>
+      </w:pPr>
+      <w:r>
+        <w:rPr>
+          <w:lang w:val="nl-NL"/>
+        </w:rPr>
+        <w:t>Je kunt in de simulatie kiezen waar vandaan een auto komt. Je kunt een aantal auto’s tegelijkertijd laten rijden. Deze auto’s kiezen zelf waar ze naartoe gaan, dit voeren ze zo snel mogelijk uit. Ze houden voldoende afstand op elkaar en botsen niet tegen elkaar op. Ook rijden ze als het kan de maximumsnelheid.</w:t>
+      </w:r>
       <w:bookmarkStart w:id="0" w:name="_GoBack"/>
       <w:bookmarkEnd w:id="0"/>
+    </w:p>
+    <w:p>
+      <w:pPr>
+        <w:rPr>
+          <w:lang w:val="nl-NL"/>
+        </w:rPr>
+      </w:pPr>
+    </w:p>
+    <w:p>
+      <w:pPr>
+        <w:rPr>
+          <w:lang w:val="nl-NL"/>
+        </w:rPr>
+      </w:pPr>
+      <w:r>
+        <w:rPr>
+          <w:lang w:val="nl-NL"/>
+        </w:rPr>
+        <w:t xml:space="preserve">De auto’s stoppen voor stoplichten als deze op rood of oranje staan. </w:t>
+      </w:r>
+      <w:r>
+        <w:rPr>
+          <w:lang w:val="nl-NL"/>
+        </w:rPr>
+        <w:t>De doorloop van de verkeerslichten moet soepel en snel zijn.</w:t>
+      </w:r>
+    </w:p>
+    <w:p>
+      <w:pPr>
+        <w:rPr>
+          <w:lang w:val="nl-NL"/>
+        </w:rPr>
+      </w:pPr>
     </w:p>
     <w:p>
       <w:pPr>

--- a/Docs/FO.docx
+++ b/Docs/FO.docx
@@ -1,10 +1,10 @@
 
 <file path=word/document.xml><?xml version="1.0" encoding="utf-8"?>
-<w:document xmlns:wpc="http://schemas.microsoft.com/office/word/2010/wordprocessingCanvas" xmlns:cx="http://schemas.microsoft.com/office/drawing/2014/chartex" xmlns:mc="http://schemas.openxmlformats.org/markup-compatibility/2006" xmlns:o="urn:schemas-microsoft-com:office:office" xmlns:r="http://schemas.openxmlformats.org/officeDocument/2006/relationships" xmlns:m="http://schemas.openxmlformats.org/officeDocument/2006/math" xmlns:v="urn:schemas-microsoft-com:vml" xmlns:wp14="http://schemas.microsoft.com/office/word/2010/wordprocessingDrawing" xmlns:wp="http://schemas.openxmlformats.org/drawingml/2006/wordprocessingDrawing" xmlns:w10="urn:schemas-microsoft-com:office:word" xmlns:w="http://schemas.openxmlformats.org/wordprocessingml/2006/main" xmlns:w14="http://schemas.microsoft.com/office/word/2010/wordml" xmlns:w15="http://schemas.microsoft.com/office/word/2012/wordml" xmlns:w16se="http://schemas.microsoft.com/office/word/2015/wordml/symex" xmlns:wpg="http://schemas.microsoft.com/office/word/2010/wordprocessingGroup" xmlns:wpi="http://schemas.microsoft.com/office/word/2010/wordprocessingInk" xmlns:wne="http://schemas.microsoft.com/office/word/2006/wordml" xmlns:wps="http://schemas.microsoft.com/office/word/2010/wordprocessingShape" mc:Ignorable="w14 w15 w16se wp14">
+<w:document xmlns:wpc="http://schemas.microsoft.com/office/word/2010/wordprocessingCanvas" xmlns:mo="http://schemas.microsoft.com/office/mac/office/2008/main" xmlns:mc="http://schemas.openxmlformats.org/markup-compatibility/2006" xmlns:mv="urn:schemas-microsoft-com:mac:vml" xmlns:o="urn:schemas-microsoft-com:office:office" xmlns:r="http://schemas.openxmlformats.org/officeDocument/2006/relationships" xmlns:m="http://schemas.openxmlformats.org/officeDocument/2006/math" xmlns:v="urn:schemas-microsoft-com:vml" xmlns:wp14="http://schemas.microsoft.com/office/word/2010/wordprocessingDrawing" xmlns:wp="http://schemas.openxmlformats.org/drawingml/2006/wordprocessingDrawing" xmlns:w10="urn:schemas-microsoft-com:office:word" xmlns:w="http://schemas.openxmlformats.org/wordprocessingml/2006/main" xmlns:w14="http://schemas.microsoft.com/office/word/2010/wordml" xmlns:w15="http://schemas.microsoft.com/office/word/2012/wordml" xmlns:wpg="http://schemas.microsoft.com/office/word/2010/wordprocessingGroup" xmlns:wpi="http://schemas.microsoft.com/office/word/2010/wordprocessingInk" xmlns:wne="http://schemas.microsoft.com/office/word/2006/wordml" xmlns:wps="http://schemas.microsoft.com/office/word/2010/wordprocessingShape" mc:Ignorable="w14 w15 wp14">
   <w:body>
     <w:p>
       <w:pPr>
-        <w:pStyle w:val="Titel"/>
+        <w:pStyle w:val="Title"/>
         <w:rPr>
           <w:lang w:val="nl-NL"/>
         </w:rPr>
@@ -295,7 +295,7 @@
     </w:p>
     <w:tbl>
       <w:tblPr>
-        <w:tblStyle w:val="Tabelraster"/>
+        <w:tblStyle w:val="TableGrid"/>
         <w:tblW w:w="0" w:type="auto"/>
         <w:tblBorders>
           <w:top w:val="none" w:sz="0" w:space="0" w:color="auto"/>
@@ -309,7 +309,7 @@
       </w:tblPr>
       <w:tblGrid>
         <w:gridCol w:w="2014"/>
-        <w:gridCol w:w="1995"/>
+        <w:gridCol w:w="5018"/>
       </w:tblGrid>
       <w:tr>
         <w:tc>
@@ -326,13 +326,19 @@
               <w:rPr>
                 <w:lang w:val="nl-NL"/>
               </w:rPr>
-              <w:t>Naam:</w:t>
+              <w:t>Namen</w:t>
+            </w:r>
+            <w:r>
+              <w:rPr>
+                <w:lang w:val="nl-NL"/>
+              </w:rPr>
+              <w:t>:</w:t>
             </w:r>
           </w:p>
         </w:tc>
         <w:tc>
           <w:tcPr>
-            <w:tcW w:w="1995" w:type="dxa"/>
+            <w:tcW w:w="5018" w:type="dxa"/>
           </w:tcPr>
           <w:p>
             <w:pPr>
@@ -344,16 +350,56 @@
               <w:rPr>
                 <w:lang w:val="nl-NL"/>
               </w:rPr>
-              <w:t xml:space="preserve">Simon </w:t>
+              <w:t xml:space="preserve">Davis </w:t>
             </w:r>
             <w:proofErr w:type="spellStart"/>
             <w:r>
               <w:rPr>
                 <w:lang w:val="nl-NL"/>
               </w:rPr>
-              <w:t>Antonides</w:t>
+              <w:t>Nasir</w:t>
             </w:r>
             <w:proofErr w:type="spellEnd"/>
+            <w:r>
+              <w:rPr>
+                <w:lang w:val="nl-NL"/>
+              </w:rPr>
+              <w:t xml:space="preserve">, </w:t>
+            </w:r>
+            <w:proofErr w:type="spellStart"/>
+            <w:r>
+              <w:rPr>
+                <w:lang w:val="nl-NL"/>
+              </w:rPr>
+              <w:t>Hielke</w:t>
+            </w:r>
+            <w:proofErr w:type="spellEnd"/>
+            <w:r>
+              <w:rPr>
+                <w:lang w:val="nl-NL"/>
+              </w:rPr>
+              <w:t xml:space="preserve"> </w:t>
+            </w:r>
+            <w:proofErr w:type="spellStart"/>
+            <w:r>
+              <w:rPr>
+                <w:lang w:val="nl-NL"/>
+              </w:rPr>
+              <w:t>Annema</w:t>
+            </w:r>
+            <w:proofErr w:type="spellEnd"/>
+            <w:r>
+              <w:rPr>
+                <w:lang w:val="nl-NL"/>
+              </w:rPr>
+              <w:t xml:space="preserve"> en </w:t>
+            </w:r>
+            <w:r>
+              <w:rPr>
+                <w:lang w:val="nl-NL"/>
+              </w:rPr>
+              <w:t>Simon Antonides</w:t>
+            </w:r>
           </w:p>
         </w:tc>
       </w:tr>
@@ -378,7 +424,7 @@
         </w:tc>
         <w:tc>
           <w:tcPr>
-            <w:tcW w:w="1995" w:type="dxa"/>
+            <w:tcW w:w="5018" w:type="dxa"/>
           </w:tcPr>
           <w:p>
             <w:pPr>
@@ -386,6 +432,12 @@
                 <w:lang w:val="nl-NL"/>
               </w:rPr>
             </w:pPr>
+            <w:r>
+              <w:rPr>
+                <w:lang w:val="nl-NL"/>
+              </w:rPr>
+              <w:t xml:space="preserve">X , X , </w:t>
+            </w:r>
             <w:r>
               <w:rPr>
                 <w:lang w:val="nl-NL"/>
@@ -416,7 +468,7 @@
         </w:tc>
         <w:tc>
           <w:tcPr>
-            <w:tcW w:w="1995" w:type="dxa"/>
+            <w:tcW w:w="5018" w:type="dxa"/>
           </w:tcPr>
           <w:p>
             <w:pPr>
@@ -429,6 +481,12 @@
                 <w:lang w:val="nl-NL"/>
               </w:rPr>
               <w:t>27-08-2015</w:t>
+            </w:r>
+            <w:r>
+              <w:rPr>
+                <w:lang w:val="nl-NL"/>
+              </w:rPr>
+              <w:t xml:space="preserve"> – 04-09-2015</w:t>
             </w:r>
           </w:p>
         </w:tc>
@@ -454,7 +512,7 @@
         </w:tc>
         <w:tc>
           <w:tcPr>
-            <w:tcW w:w="1995" w:type="dxa"/>
+            <w:tcW w:w="5018" w:type="dxa"/>
           </w:tcPr>
           <w:p>
             <w:pPr>
@@ -467,6 +525,12 @@
                 <w:lang w:val="nl-NL"/>
               </w:rPr>
               <w:t>Frank</w:t>
+            </w:r>
+            <w:r>
+              <w:rPr>
+                <w:lang w:val="nl-NL"/>
+              </w:rPr>
+              <w:t xml:space="preserve"> Kroondijk en Jan Zuur</w:t>
             </w:r>
           </w:p>
         </w:tc>
@@ -523,8 +587,6 @@
         </w:rPr>
         <w:t>Je kunt in de simulatie kiezen waar vandaan een auto komt. Je kunt een aantal auto’s tegelijkertijd laten rijden. Deze auto’s kiezen zelf waar ze naartoe gaan, dit voeren ze zo snel mogelijk uit. Ze houden voldoende afstand op elkaar en botsen niet tegen elkaar op. Ook rijden ze als het kan de maximumsnelheid.</w:t>
       </w:r>
-      <w:bookmarkStart w:id="0" w:name="_GoBack"/>
-      <w:bookmarkEnd w:id="0"/>
     </w:p>
     <w:p>
       <w:pPr>
@@ -558,9 +620,12 @@
           <w:lang w:val="nl-NL"/>
         </w:rPr>
       </w:pPr>
-    </w:p>
-    <w:p>
-      <w:pPr>
+      <w:bookmarkStart w:id="0" w:name="_GoBack"/>
+      <w:bookmarkEnd w:id="0"/>
+    </w:p>
+    <w:p>
+      <w:pPr>
+        <w:pStyle w:val="Heading1"/>
         <w:rPr>
           <w:lang w:val="nl-NL"/>
         </w:rPr>
@@ -569,50 +634,15 @@
         <w:rPr>
           <w:lang w:val="nl-NL"/>
         </w:rPr>
-        <w:t xml:space="preserve">Dit project zal gemaakt worden door Davis Nasir, </w:t>
+        <w:t>Deadline</w:t>
       </w:r>
-      <w:proofErr w:type="spellStart"/>
-      <w:r>
-        <w:rPr>
-          <w:lang w:val="nl-NL"/>
-        </w:rPr>
-        <w:t>Hielke</w:t>
-      </w:r>
-      <w:proofErr w:type="spellEnd"/>
-      <w:r>
-        <w:rPr>
-          <w:lang w:val="nl-NL"/>
-        </w:rPr>
-        <w:t xml:space="preserve"> </w:t>
-      </w:r>
-      <w:proofErr w:type="spellStart"/>
-      <w:r>
-        <w:rPr>
-          <w:lang w:val="nl-NL"/>
-        </w:rPr>
-        <w:t>Annema</w:t>
-      </w:r>
-      <w:proofErr w:type="spellEnd"/>
-      <w:r>
-        <w:rPr>
-          <w:lang w:val="nl-NL"/>
-        </w:rPr>
-        <w:t xml:space="preserve"> en Simon </w:t>
-      </w:r>
-      <w:proofErr w:type="spellStart"/>
-      <w:r>
-        <w:rPr>
-          <w:lang w:val="nl-NL"/>
-        </w:rPr>
-        <w:t>Antonides</w:t>
-      </w:r>
-      <w:proofErr w:type="spellEnd"/>
-      <w:r>
-        <w:rPr>
-          <w:lang w:val="nl-NL"/>
-        </w:rPr>
-        <w:t xml:space="preserve">. </w:t>
-      </w:r>
+    </w:p>
+    <w:p>
+      <w:pPr>
+        <w:rPr>
+          <w:lang w:val="nl-NL"/>
+        </w:rPr>
+      </w:pPr>
       <w:r>
         <w:rPr>
           <w:lang w:val="nl-NL"/>
@@ -652,7 +682,7 @@
 </file>
 
 <file path=word/styles.xml><?xml version="1.0" encoding="utf-8"?>
-<w:styles xmlns:mc="http://schemas.openxmlformats.org/markup-compatibility/2006" xmlns:r="http://schemas.openxmlformats.org/officeDocument/2006/relationships" xmlns:w="http://schemas.openxmlformats.org/wordprocessingml/2006/main" xmlns:w14="http://schemas.microsoft.com/office/word/2010/wordml" xmlns:w15="http://schemas.microsoft.com/office/word/2012/wordml" xmlns:w16se="http://schemas.microsoft.com/office/word/2015/wordml/symex" mc:Ignorable="w14 w15 w16se">
+<w:styles xmlns:mc="http://schemas.openxmlformats.org/markup-compatibility/2006" xmlns:r="http://schemas.openxmlformats.org/officeDocument/2006/relationships" xmlns:w="http://schemas.openxmlformats.org/wordprocessingml/2006/main" xmlns:w14="http://schemas.microsoft.com/office/word/2010/wordml" xmlns:w15="http://schemas.microsoft.com/office/word/2012/wordml" mc:Ignorable="w14 w15">
   <w:docDefaults>
     <w:rPrDefault>
       <w:rPr>
@@ -664,7 +694,7 @@
     </w:rPrDefault>
     <w:pPrDefault/>
   </w:docDefaults>
-  <w:latentStyles w:defLockedState="0" w:defUIPriority="99" w:defSemiHidden="0" w:defUnhideWhenUsed="0" w:defQFormat="0" w:count="371">
+  <w:latentStyles w:defLockedState="0" w:defUIPriority="99" w:defSemiHidden="0" w:defUnhideWhenUsed="0" w:defQFormat="0" w:count="380">
     <w:lsdException w:name="Normal" w:uiPriority="0" w:qFormat="1"/>
     <w:lsdException w:name="heading 1" w:uiPriority="9" w:qFormat="1"/>
     <w:lsdException w:name="heading 2" w:semiHidden="1" w:uiPriority="9" w:unhideWhenUsed="1" w:qFormat="1"/>
@@ -1037,20 +1067,41 @@
     <w:lsdException w:name="List Table 6 Colorful Accent 6" w:uiPriority="51"/>
     <w:lsdException w:name="List Table 7 Colorful Accent 6" w:uiPriority="52"/>
   </w:latentStyles>
-  <w:style w:type="paragraph" w:default="1" w:styleId="Standaard">
+  <w:style w:type="paragraph" w:default="1" w:styleId="Normal">
     <w:name w:val="Normal"/>
     <w:qFormat/>
     <w:rPr>
       <w:lang w:val="en-GB"/>
     </w:rPr>
   </w:style>
-  <w:style w:type="character" w:default="1" w:styleId="Standaardalinea-lettertype">
+  <w:style w:type="paragraph" w:styleId="Heading1">
+    <w:name w:val="heading 1"/>
+    <w:basedOn w:val="Normal"/>
+    <w:next w:val="Normal"/>
+    <w:link w:val="Heading1Char"/>
+    <w:uiPriority w:val="9"/>
+    <w:qFormat/>
+    <w:rsid w:val="00BA0F5D"/>
+    <w:pPr>
+      <w:keepNext/>
+      <w:keepLines/>
+      <w:spacing w:before="240"/>
+      <w:outlineLvl w:val="0"/>
+    </w:pPr>
+    <w:rPr>
+      <w:rFonts w:asciiTheme="majorHAnsi" w:eastAsiaTheme="majorEastAsia" w:hAnsiTheme="majorHAnsi" w:cstheme="majorBidi"/>
+      <w:color w:val="2E74B5" w:themeColor="accent1" w:themeShade="BF"/>
+      <w:sz w:val="32"/>
+      <w:szCs w:val="32"/>
+    </w:rPr>
+  </w:style>
+  <w:style w:type="character" w:default="1" w:styleId="DefaultParagraphFont">
     <w:name w:val="Default Paragraph Font"/>
     <w:uiPriority w:val="1"/>
     <w:semiHidden/>
     <w:unhideWhenUsed/>
   </w:style>
-  <w:style w:type="table" w:default="1" w:styleId="Standaardtabel">
+  <w:style w:type="table" w:default="1" w:styleId="TableNormal">
     <w:name w:val="Normal Table"/>
     <w:uiPriority w:val="99"/>
     <w:semiHidden/>
@@ -1065,17 +1116,17 @@
       </w:tblCellMar>
     </w:tblPr>
   </w:style>
-  <w:style w:type="numbering" w:default="1" w:styleId="Geenlijst">
+  <w:style w:type="numbering" w:default="1" w:styleId="NoList">
     <w:name w:val="No List"/>
     <w:uiPriority w:val="99"/>
     <w:semiHidden/>
     <w:unhideWhenUsed/>
   </w:style>
-  <w:style w:type="paragraph" w:styleId="Titel">
+  <w:style w:type="paragraph" w:styleId="Title">
     <w:name w:val="Title"/>
-    <w:basedOn w:val="Standaard"/>
-    <w:next w:val="Standaard"/>
-    <w:link w:val="TitelChar"/>
+    <w:basedOn w:val="Normal"/>
+    <w:next w:val="Normal"/>
+    <w:link w:val="TitleChar"/>
     <w:uiPriority w:val="10"/>
     <w:qFormat/>
     <w:rsid w:val="0016413D"/>
@@ -1090,10 +1141,10 @@
       <w:szCs w:val="56"/>
     </w:rPr>
   </w:style>
-  <w:style w:type="character" w:customStyle="1" w:styleId="TitelChar">
-    <w:name w:val="Titel Char"/>
-    <w:basedOn w:val="Standaardalinea-lettertype"/>
-    <w:link w:val="Titel"/>
+  <w:style w:type="character" w:customStyle="1" w:styleId="TitleChar">
+    <w:name w:val="Title Char"/>
+    <w:basedOn w:val="DefaultParagraphFont"/>
+    <w:link w:val="Title"/>
     <w:uiPriority w:val="10"/>
     <w:rsid w:val="0016413D"/>
     <w:rPr>
@@ -1105,12 +1156,13 @@
       <w:lang w:val="en-GB"/>
     </w:rPr>
   </w:style>
-  <w:style w:type="table" w:styleId="Tabelraster">
+  <w:style w:type="table" w:styleId="TableGrid">
     <w:name w:val="Table Grid"/>
-    <w:basedOn w:val="Standaardtabel"/>
+    <w:basedOn w:val="TableNormal"/>
     <w:uiPriority w:val="39"/>
     <w:rsid w:val="0016413D"/>
     <w:tblPr>
+      <w:tblInd w:w="0" w:type="dxa"/>
       <w:tblBorders>
         <w:top w:val="single" w:sz="4" w:space="0" w:color="auto"/>
         <w:left w:val="single" w:sz="4" w:space="0" w:color="auto"/>
@@ -1119,7 +1171,39 @@
         <w:insideH w:val="single" w:sz="4" w:space="0" w:color="auto"/>
         <w:insideV w:val="single" w:sz="4" w:space="0" w:color="auto"/>
       </w:tblBorders>
+      <w:tblCellMar>
+        <w:top w:w="0" w:type="dxa"/>
+        <w:left w:w="108" w:type="dxa"/>
+        <w:bottom w:w="0" w:type="dxa"/>
+        <w:right w:w="108" w:type="dxa"/>
+      </w:tblCellMar>
     </w:tblPr>
+  </w:style>
+  <w:style w:type="character" w:styleId="IntenseEmphasis">
+    <w:name w:val="Intense Emphasis"/>
+    <w:basedOn w:val="DefaultParagraphFont"/>
+    <w:uiPriority w:val="21"/>
+    <w:qFormat/>
+    <w:rsid w:val="00BA0F5D"/>
+    <w:rPr>
+      <w:i/>
+      <w:iCs/>
+      <w:color w:val="5B9BD5" w:themeColor="accent1"/>
+    </w:rPr>
+  </w:style>
+  <w:style w:type="character" w:customStyle="1" w:styleId="Heading1Char">
+    <w:name w:val="Heading 1 Char"/>
+    <w:basedOn w:val="DefaultParagraphFont"/>
+    <w:link w:val="Heading1"/>
+    <w:uiPriority w:val="9"/>
+    <w:rsid w:val="00BA0F5D"/>
+    <w:rPr>
+      <w:rFonts w:asciiTheme="majorHAnsi" w:eastAsiaTheme="majorEastAsia" w:hAnsiTheme="majorHAnsi" w:cstheme="majorBidi"/>
+      <w:color w:val="2E74B5" w:themeColor="accent1" w:themeShade="BF"/>
+      <w:sz w:val="32"/>
+      <w:szCs w:val="32"/>
+      <w:lang w:val="en-GB"/>
+    </w:rPr>
   </w:style>
 </w:styles>
 </file>
